--- a/Documents/Personal Reports/Sam Beedell.docx
+++ b/Documents/Personal Reports/Sam Beedell.docx
@@ -140,13 +140,8 @@
         <w:pStyle w:val="Heading4"/>
       </w:pPr>
       <w:r>
-        <w:t xml:space="preserve">Sam </w:t>
-      </w:r>
-      <w:proofErr w:type="spellStart"/>
-      <w:r>
-        <w:t>Beedell</w:t>
-      </w:r>
-      <w:proofErr w:type="spellEnd"/>
+        <w:t>Sam Beedell</w:t>
+      </w:r>
     </w:p>
     <w:p>
       <w:pPr>
@@ -204,15 +199,7 @@
         <w:t xml:space="preserve">throughout the project. I </w:t>
       </w:r>
       <w:r>
-        <w:t xml:space="preserve">was also given the title of Content Manager as I was the main point of contact for all content included in the </w:t>
-      </w:r>
-      <w:proofErr w:type="spellStart"/>
-      <w:r>
-        <w:t>eCook</w:t>
-      </w:r>
-      <w:proofErr w:type="spellEnd"/>
-      <w:r>
-        <w:t xml:space="preserve"> package, this required creating images, audio and text for the slideshow presentations.</w:t>
+        <w:t>was also given the title of Content Manager as I was the main point of contact for all content included in the eCook package, this required creating images, audio and text for the slideshow presentations.</w:t>
       </w:r>
     </w:p>
     <w:p>
@@ -258,15 +245,7 @@
         <w:t xml:space="preserve">projected </w:t>
       </w:r>
       <w:r>
-        <w:t xml:space="preserve">overheads and </w:t>
-      </w:r>
-      <w:proofErr w:type="spellStart"/>
-      <w:r>
-        <w:t>lobour</w:t>
-      </w:r>
-      <w:proofErr w:type="spellEnd"/>
-      <w:r>
-        <w:t xml:space="preserve"> costs to justify our financial status</w:t>
+        <w:t>overheads and lobour costs to justify our financial status</w:t>
       </w:r>
       <w:r>
         <w:t xml:space="preserve"> and create a forecast to keep the business from going into liquidation</w:t>
@@ -440,15 +419,7 @@
         <w:t>take note of his requirements for</w:t>
       </w:r>
       <w:r>
-        <w:t xml:space="preserve"> writing a cookbook. This included creating 3 sections on kitchen basic techniques, making stocks and finally a collection of soup recipes. The theme of soup was to go in hand with the selling point of </w:t>
-      </w:r>
-      <w:proofErr w:type="spellStart"/>
-      <w:r>
-        <w:t>eCook</w:t>
-      </w:r>
-      <w:proofErr w:type="spellEnd"/>
-      <w:r>
-        <w:t xml:space="preserve"> being easy, healthy and cheap. After 3 months I had received about 5 recipe</w:t>
+        <w:t xml:space="preserve"> writing a cookbook. This included creating 3 sections on kitchen basic techniques, making stocks and finally a collection of soup recipes. The theme of soup was to go in hand with the selling point of eCook being easy, healthy and cheap. After 3 months I had received about 5 recipe</w:t>
       </w:r>
       <w:r>
         <w:t>s and could organise a day to cook the soups and take photographs using a professional photographer. During this time I was also able to get videos to complement the kitchen basic techniques.</w:t>
@@ -516,70 +487,48 @@
     </w:p>
     <w:p>
       <w:r>
-        <w:t xml:space="preserve">As programming is a vital part of the project, I successfully assisted the writing of the </w:t>
-      </w:r>
-      <w:proofErr w:type="spellStart"/>
-      <w:r>
-        <w:t>textHa</w:t>
+        <w:t>As programming is a vital part of the project, I successfully assisted the writing of the textHa</w:t>
       </w:r>
       <w:r>
         <w:t>ndler</w:t>
       </w:r>
-      <w:proofErr w:type="spellEnd"/>
-      <w:r>
-        <w:t xml:space="preserve">, </w:t>
-      </w:r>
-      <w:proofErr w:type="spellStart"/>
-      <w:r>
-        <w:t>audioHandler</w:t>
-      </w:r>
-      <w:proofErr w:type="spellEnd"/>
-      <w:r>
-        <w:t xml:space="preserve"> and </w:t>
-      </w:r>
-      <w:proofErr w:type="spellStart"/>
-      <w:r>
-        <w:t>xmlParser</w:t>
-      </w:r>
-      <w:proofErr w:type="spellEnd"/>
+      <w:r>
+        <w:t xml:space="preserve"> (with Steve Thorpe)</w:t>
+      </w:r>
+      <w:r>
+        <w:t>, audioHandler</w:t>
+      </w:r>
+      <w:r>
+        <w:t xml:space="preserve"> (with Paul Pathema),</w:t>
+      </w:r>
       <w:r>
         <w:t xml:space="preserve"> </w:t>
       </w:r>
       <w:r>
+        <w:t xml:space="preserve">shoppingList (with James Oatley) </w:t>
+      </w:r>
+      <w:bookmarkStart w:id="4" w:name="_GoBack"/>
+      <w:bookmarkEnd w:id="4"/>
+      <w:r>
+        <w:t xml:space="preserve">and xmlParser </w:t>
+      </w:r>
+      <w:r>
         <w:t>classes</w:t>
       </w:r>
       <w:r>
-        <w:t xml:space="preserve"> (please refer to </w:t>
-      </w:r>
-      <w:proofErr w:type="spellStart"/>
-      <w:r>
-        <w:t>Jira</w:t>
-      </w:r>
-      <w:proofErr w:type="spellEnd"/>
-      <w:r>
-        <w:t>)</w:t>
-      </w:r>
-      <w:r>
-        <w:t xml:space="preserve">. I also completed the relevant tests and finished off the </w:t>
-      </w:r>
-      <w:proofErr w:type="spellStart"/>
-      <w:r>
-        <w:t>errorHandler</w:t>
-      </w:r>
-      <w:proofErr w:type="spellEnd"/>
-      <w:r>
-        <w:t xml:space="preserve"> testing. My main contribution was writing the xml playlists correctly and making them look profe</w:t>
-      </w:r>
-      <w:r>
-        <w:t xml:space="preserve">ssional when presented in </w:t>
-      </w:r>
-      <w:proofErr w:type="spellStart"/>
-      <w:r>
-        <w:t>eCook</w:t>
-      </w:r>
-      <w:proofErr w:type="spellEnd"/>
-      <w:r>
-        <w:t>.</w:t>
+        <w:t xml:space="preserve"> (please refer to Jira)</w:t>
+      </w:r>
+      <w:r>
+        <w:t xml:space="preserve">. I also completed the </w:t>
+      </w:r>
+      <w:r>
+        <w:t>related</w:t>
+      </w:r>
+      <w:r>
+        <w:t xml:space="preserve"> tests and finished off the errorHandler testing. My main contribution was writing the xml playlists correctly and making them look profe</w:t>
+      </w:r>
+      <w:r>
+        <w:t>ssional when presented in eCook.</w:t>
       </w:r>
     </w:p>
     <w:p>
@@ -626,13 +575,8 @@
         <w:t xml:space="preserve">we were forced to switch </w:t>
       </w:r>
       <w:r>
-        <w:t xml:space="preserve">to </w:t>
-      </w:r>
-      <w:proofErr w:type="spellStart"/>
-      <w:r>
-        <w:t>JavaFX</w:t>
-      </w:r>
-      <w:proofErr w:type="spellEnd"/>
+        <w:t>to JavaFX</w:t>
+      </w:r>
       <w:r>
         <w:t>,</w:t>
       </w:r>
@@ -666,31 +610,10 @@
         <w:t xml:space="preserve">I believe I applied myself to the group and ultimately enjoyed working with them. </w:t>
       </w:r>
       <w:r>
-        <w:t xml:space="preserve">Despite entering new territory in finance and </w:t>
-      </w:r>
-      <w:proofErr w:type="spellStart"/>
-      <w:r>
-        <w:t>JavaFX</w:t>
-      </w:r>
-      <w:proofErr w:type="spellEnd"/>
-      <w:r>
-        <w:t xml:space="preserve">, I have learnt a lot from this project and it has prepared me for more for the future. </w:t>
-      </w:r>
-      <w:r>
-        <w:t>I w</w:t>
-      </w:r>
-      <w:bookmarkStart w:id="4" w:name="_GoBack"/>
-      <w:bookmarkEnd w:id="4"/>
-      <w:r>
-        <w:t xml:space="preserve">as happy to offer help in other areas. Overall, I have fulfilled all duties given to me as the </w:t>
-      </w:r>
-      <w:proofErr w:type="spellStart"/>
-      <w:r>
-        <w:t>Dep</w:t>
-      </w:r>
-      <w:proofErr w:type="spellEnd"/>
-      <w:r>
-        <w:t xml:space="preserve"> Financial Manger and Content Mana</w:t>
+        <w:t xml:space="preserve">Despite entering new territory in finance and JavaFX, I have learnt a lot from this project and it has prepared me for more for the future. </w:t>
+      </w:r>
+      <w:r>
+        <w:t>I was happy to offer help in other areas. Overall, I have fulfilled all duties given to me as the Dep Financial Manger and Content Mana</w:t>
       </w:r>
       <w:r>
         <w:t xml:space="preserve">ger to the best of my abilities, </w:t>
@@ -743,14 +666,12 @@
         <w:i/>
       </w:rPr>
     </w:pPr>
-    <w:proofErr w:type="spellStart"/>
     <w:r>
       <w:rPr>
         <w:i/>
       </w:rPr>
       <w:t>YourName</w:t>
     </w:r>
-    <w:proofErr w:type="spellEnd"/>
     <w:r>
       <w:rPr>
         <w:i/>
@@ -8586,7 +8507,7 @@
   <a:extraClrSchemeLst/>
   <a:extLst>
     <a:ext uri="{05A4C25C-085E-4340-85A3-A5531E510DB2}">
-      <thm15:themeFamily xmlns="" xmlns:thm15="http://schemas.microsoft.com/office/thememl/2012/main" name="Vapor Trail" id="{4FDF2955-7D9C-493C-B9F9-C205151B46CD}" vid="{8F31A783-2159-4870-BC29-2BA7D038EA44}"/>
+      <thm15:themeFamily xmlns:thm15="http://schemas.microsoft.com/office/thememl/2012/main" xmlns="" name="Vapor Trail" id="{4FDF2955-7D9C-493C-B9F9-C205151B46CD}" vid="{8F31A783-2159-4870-BC29-2BA7D038EA44}"/>
     </a:ext>
   </a:extLst>
 </a:theme>
@@ -8597,7 +8518,7 @@
 </file>
 
 <file path=customXml/itemProps1.xml><?xml version="1.0" encoding="utf-8"?>
-<ds:datastoreItem xmlns:ds="http://schemas.openxmlformats.org/officeDocument/2006/customXml" ds:itemID="{5E0B674A-03C9-5744-9EFB-5EF2264A6BE7}">
+<ds:datastoreItem xmlns:ds="http://schemas.openxmlformats.org/officeDocument/2006/customXml" ds:itemID="{D425FA2E-2BDB-A449-8970-4DC9901A4F10}">
   <ds:schemaRefs>
     <ds:schemaRef ds:uri="http://schemas.openxmlformats.org/officeDocument/2006/bibliography"/>
   </ds:schemaRefs>

--- a/Documents/Personal Reports/Sam Beedell.docx
+++ b/Documents/Personal Reports/Sam Beedell.docx
@@ -140,8 +140,13 @@
         <w:pStyle w:val="Heading4"/>
       </w:pPr>
       <w:r>
-        <w:t>Sam Beedell</w:t>
-      </w:r>
+        <w:t xml:space="preserve">Sam </w:t>
+      </w:r>
+      <w:proofErr w:type="spellStart"/>
+      <w:r>
+        <w:t>Beedell</w:t>
+      </w:r>
+      <w:proofErr w:type="spellEnd"/>
     </w:p>
     <w:p>
       <w:pPr>
@@ -199,7 +204,15 @@
         <w:t xml:space="preserve">throughout the project. I </w:t>
       </w:r>
       <w:r>
-        <w:t>was also given the title of Content Manager as I was the main point of contact for all content included in the eCook package, this required creating images, audio and text for the slideshow presentations.</w:t>
+        <w:t xml:space="preserve">was also given the title of Content Manager as I was the main point of contact for all content included in the </w:t>
+      </w:r>
+      <w:proofErr w:type="spellStart"/>
+      <w:r>
+        <w:t>eCook</w:t>
+      </w:r>
+      <w:proofErr w:type="spellEnd"/>
+      <w:r>
+        <w:t xml:space="preserve"> package, this required creating images, audio and text for the slideshow presentations.</w:t>
       </w:r>
     </w:p>
     <w:p>
@@ -245,7 +258,15 @@
         <w:t xml:space="preserve">projected </w:t>
       </w:r>
       <w:r>
-        <w:t>overheads and lobour costs to justify our financial status</w:t>
+        <w:t xml:space="preserve">overheads and </w:t>
+      </w:r>
+      <w:proofErr w:type="spellStart"/>
+      <w:r>
+        <w:t>lobour</w:t>
+      </w:r>
+      <w:proofErr w:type="spellEnd"/>
+      <w:r>
+        <w:t xml:space="preserve"> costs to justify our financial status</w:t>
       </w:r>
       <w:r>
         <w:t xml:space="preserve"> and create a forecast to keep the business from going into liquidation</w:t>
@@ -419,10 +440,22 @@
         <w:t>take note of his requirements for</w:t>
       </w:r>
       <w:r>
-        <w:t xml:space="preserve"> writing a cookbook. This included creating 3 sections on kitchen basic techniques, making stocks and finally a collection of soup recipes. The theme of soup was to go in hand with the selling point of eCook being easy, healthy and cheap. After 3 months I had received about 5 recipe</w:t>
-      </w:r>
-      <w:r>
-        <w:t>s and could organise a day to cook the soups and take photographs using a professional photographer. During this time I was also able to get videos to complement the kitchen basic techniques.</w:t>
+        <w:t xml:space="preserve"> writing a cookbook. This included creating 3 sections on kitchen basic techniques, making stocks and finally a collection of soup recipes. The theme of soup was to go in hand with the selling point of </w:t>
+      </w:r>
+      <w:proofErr w:type="spellStart"/>
+      <w:r>
+        <w:t>eCook</w:t>
+      </w:r>
+      <w:proofErr w:type="spellEnd"/>
+      <w:r>
+        <w:t xml:space="preserve"> being easy, healthy and cheap. After 3 months I had received about 5 recipe</w:t>
+      </w:r>
+      <w:r>
+        <w:t xml:space="preserve">s and could organise a day to </w:t>
+      </w:r>
+      <w:r>
+        <w:lastRenderedPageBreak/>
+        <w:t>cook the soups and take photographs using a professional photographer. During this time I was also able to get videos to complement the kitchen basic techniques.</w:t>
       </w:r>
     </w:p>
     <w:p>
@@ -482,57 +515,147 @@
       </w:r>
       <w:r>
         <w:tab/>
-        <w:t>Product coding</w:t>
+      </w:r>
+      <w:r>
+        <w:t>Tutorial video</w:t>
       </w:r>
     </w:p>
     <w:p>
       <w:r>
-        <w:t>As programming is a vital part of the project, I successfully assisted the writing of the textHa</w:t>
-      </w:r>
-      <w:r>
-        <w:t>ndler</w:t>
-      </w:r>
-      <w:r>
-        <w:t xml:space="preserve"> (with Steve Thorpe)</w:t>
-      </w:r>
-      <w:r>
-        <w:t>, audioHandler</w:t>
-      </w:r>
-      <w:r>
-        <w:t xml:space="preserve"> (with Paul Pathema),</w:t>
-      </w:r>
-      <w:r>
-        <w:t xml:space="preserve"> </w:t>
-      </w:r>
-      <w:r>
-        <w:t xml:space="preserve">shoppingList (with James Oatley) </w:t>
+        <w:t xml:space="preserve">I created the tutorial video with help from James </w:t>
+      </w:r>
+      <w:proofErr w:type="spellStart"/>
+      <w:r>
+        <w:t>Oatleys</w:t>
+      </w:r>
+      <w:proofErr w:type="spellEnd"/>
+      <w:r>
+        <w:t xml:space="preserve">  windows laptop.</w:t>
       </w:r>
       <w:bookmarkStart w:id="4" w:name="_GoBack"/>
       <w:bookmarkEnd w:id="4"/>
-      <w:r>
-        <w:t xml:space="preserve">and xmlParser </w:t>
-      </w:r>
-      <w:r>
-        <w:t>classes</w:t>
-      </w:r>
-      <w:r>
-        <w:t xml:space="preserve"> (please refer to Jira)</w:t>
-      </w:r>
-      <w:r>
-        <w:t xml:space="preserve">. I also completed the </w:t>
-      </w:r>
-      <w:r>
-        <w:t>related</w:t>
-      </w:r>
-      <w:r>
-        <w:t xml:space="preserve"> tests and finished off the errorHandler testing. My main contribution was writing the xml playlists correctly and making them look profe</w:t>
-      </w:r>
-      <w:r>
-        <w:t>ssional when presented in eCook.</w:t>
-      </w:r>
     </w:p>
     <w:p>
       <w:pPr>
+        <w:pStyle w:val="Heading3"/>
+      </w:pPr>
+      <w:r>
+        <w:t>2.2.3</w:t>
+      </w:r>
+      <w:r>
+        <w:tab/>
+        <w:t>Product coding</w:t>
+      </w:r>
+    </w:p>
+    <w:p>
+      <w:r>
+        <w:t xml:space="preserve">As programming is a vital part of the project, I successfully assisted the writing of the </w:t>
+      </w:r>
+      <w:proofErr w:type="spellStart"/>
+      <w:r>
+        <w:t>textHa</w:t>
+      </w:r>
+      <w:r>
+        <w:t>ndler</w:t>
+      </w:r>
+      <w:proofErr w:type="spellEnd"/>
+      <w:r>
+        <w:t xml:space="preserve"> (with Steve Thorpe)</w:t>
+      </w:r>
+      <w:r>
+        <w:t xml:space="preserve">, </w:t>
+      </w:r>
+      <w:proofErr w:type="spellStart"/>
+      <w:r>
+        <w:t>audioHandler</w:t>
+      </w:r>
+      <w:proofErr w:type="spellEnd"/>
+      <w:r>
+        <w:t xml:space="preserve"> (with Paul </w:t>
+      </w:r>
+      <w:proofErr w:type="spellStart"/>
+      <w:r>
+        <w:t>Pathema</w:t>
+      </w:r>
+      <w:proofErr w:type="spellEnd"/>
+      <w:r>
+        <w:t>),</w:t>
+      </w:r>
+      <w:r>
+        <w:t xml:space="preserve"> </w:t>
+      </w:r>
+      <w:proofErr w:type="spellStart"/>
+      <w:r>
+        <w:t>shoppingList</w:t>
+      </w:r>
+      <w:proofErr w:type="spellEnd"/>
+      <w:r>
+        <w:t xml:space="preserve"> (with James </w:t>
+      </w:r>
+      <w:proofErr w:type="spellStart"/>
+      <w:r>
+        <w:t>Oatley</w:t>
+      </w:r>
+      <w:proofErr w:type="spellEnd"/>
+      <w:r>
+        <w:t xml:space="preserve">) </w:t>
+      </w:r>
+      <w:r>
+        <w:t xml:space="preserve">and </w:t>
+      </w:r>
+      <w:proofErr w:type="spellStart"/>
+      <w:r>
+        <w:t>xmlParser</w:t>
+      </w:r>
+      <w:proofErr w:type="spellEnd"/>
+      <w:r>
+        <w:t xml:space="preserve"> </w:t>
+      </w:r>
+      <w:r>
+        <w:t>classes</w:t>
+      </w:r>
+      <w:r>
+        <w:t xml:space="preserve"> (please refer to </w:t>
+      </w:r>
+      <w:proofErr w:type="spellStart"/>
+      <w:r>
+        <w:t>Jira</w:t>
+      </w:r>
+      <w:proofErr w:type="spellEnd"/>
+      <w:r>
+        <w:t>)</w:t>
+      </w:r>
+      <w:r>
+        <w:t xml:space="preserve">. I also completed the </w:t>
+      </w:r>
+      <w:r>
+        <w:t>related</w:t>
+      </w:r>
+      <w:r>
+        <w:t xml:space="preserve"> tests and finished off the </w:t>
+      </w:r>
+      <w:proofErr w:type="spellStart"/>
+      <w:r>
+        <w:t>errorHandler</w:t>
+      </w:r>
+      <w:proofErr w:type="spellEnd"/>
+      <w:r>
+        <w:t xml:space="preserve"> testing. My main contribution was writing the xml playlists correctly and making them look profe</w:t>
+      </w:r>
+      <w:r>
+        <w:t xml:space="preserve">ssional when presented in </w:t>
+      </w:r>
+      <w:proofErr w:type="spellStart"/>
+      <w:r>
+        <w:t>eCook</w:t>
+      </w:r>
+      <w:proofErr w:type="spellEnd"/>
+      <w:r>
+        <w:t>.</w:t>
+      </w:r>
+    </w:p>
+    <w:p>
+      <w:pPr>
         <w:pStyle w:val="Heading1"/>
       </w:pPr>
       <w:r>
@@ -575,8 +698,13 @@
         <w:t xml:space="preserve">we were forced to switch </w:t>
       </w:r>
       <w:r>
-        <w:t>to JavaFX</w:t>
-      </w:r>
+        <w:t xml:space="preserve">to </w:t>
+      </w:r>
+      <w:proofErr w:type="spellStart"/>
+      <w:r>
+        <w:t>JavaFX</w:t>
+      </w:r>
+      <w:proofErr w:type="spellEnd"/>
       <w:r>
         <w:t>,</w:t>
       </w:r>
@@ -610,10 +738,26 @@
         <w:t xml:space="preserve">I believe I applied myself to the group and ultimately enjoyed working with them. </w:t>
       </w:r>
       <w:r>
-        <w:t xml:space="preserve">Despite entering new territory in finance and JavaFX, I have learnt a lot from this project and it has prepared me for more for the future. </w:t>
-      </w:r>
-      <w:r>
-        <w:t>I was happy to offer help in other areas. Overall, I have fulfilled all duties given to me as the Dep Financial Manger and Content Mana</w:t>
+        <w:t xml:space="preserve">Despite entering new territory in finance and </w:t>
+      </w:r>
+      <w:proofErr w:type="spellStart"/>
+      <w:r>
+        <w:t>JavaFX</w:t>
+      </w:r>
+      <w:proofErr w:type="spellEnd"/>
+      <w:r>
+        <w:t xml:space="preserve">, I have learnt a lot from this project and it has prepared me for more for the future. </w:t>
+      </w:r>
+      <w:r>
+        <w:t xml:space="preserve">I was happy to offer help in other areas. Overall, I have fulfilled all duties given to me as the </w:t>
+      </w:r>
+      <w:proofErr w:type="spellStart"/>
+      <w:r>
+        <w:t>Dep</w:t>
+      </w:r>
+      <w:proofErr w:type="spellEnd"/>
+      <w:r>
+        <w:t xml:space="preserve"> Financial Manger and Content Mana</w:t>
       </w:r>
       <w:r>
         <w:t xml:space="preserve">ger to the best of my abilities, </w:t>
@@ -666,12 +810,14 @@
         <w:i/>
       </w:rPr>
     </w:pPr>
+    <w:proofErr w:type="spellStart"/>
     <w:r>
       <w:rPr>
         <w:i/>
       </w:rPr>
       <w:t>YourName</w:t>
     </w:r>
+    <w:proofErr w:type="spellEnd"/>
     <w:r>
       <w:rPr>
         <w:i/>
@@ -8518,7 +8664,7 @@
 </file>
 
 <file path=customXml/itemProps1.xml><?xml version="1.0" encoding="utf-8"?>
-<ds:datastoreItem xmlns:ds="http://schemas.openxmlformats.org/officeDocument/2006/customXml" ds:itemID="{D425FA2E-2BDB-A449-8970-4DC9901A4F10}">
+<ds:datastoreItem xmlns:ds="http://schemas.openxmlformats.org/officeDocument/2006/customXml" ds:itemID="{50CB8CE2-DC9F-BB45-8F0B-7D394C5FE8C7}">
   <ds:schemaRefs>
     <ds:schemaRef ds:uri="http://schemas.openxmlformats.org/officeDocument/2006/bibliography"/>
   </ds:schemaRefs>

--- a/Documents/Personal Reports/Sam Beedell.docx
+++ b/Documents/Personal Reports/Sam Beedell.docx
@@ -451,11 +451,7 @@
         <w:t xml:space="preserve"> being easy, healthy and cheap. After 3 months I had received about 5 recipe</w:t>
       </w:r>
       <w:r>
-        <w:t xml:space="preserve">s and could organise a day to </w:t>
-      </w:r>
-      <w:r>
-        <w:lastRenderedPageBreak/>
-        <w:t>cook the soups and take photographs using a professional photographer. During this time I was also able to get videos to complement the kitchen basic techniques.</w:t>
+        <w:t>s and could organise a day to cook the soups and take photographs using a professional photographer. During this time I was also able to get videos to complement the kitchen basic techniques.</w:t>
       </w:r>
     </w:p>
     <w:p>
@@ -515,8 +511,6 @@
       </w:r>
       <w:r>
         <w:tab/>
-      </w:r>
-      <w:r>
         <w:t>Tutorial video</w:t>
       </w:r>
     </w:p>
@@ -532,90 +526,101 @@
       <w:r>
         <w:t xml:space="preserve">  windows laptop.</w:t>
       </w:r>
+    </w:p>
+    <w:p>
+      <w:pPr>
+        <w:pStyle w:val="Heading3"/>
+      </w:pPr>
+      <w:r>
+        <w:t>2.2.3</w:t>
+      </w:r>
+      <w:r>
+        <w:tab/>
+        <w:t>Product coding</w:t>
+      </w:r>
+    </w:p>
+    <w:p>
+      <w:r>
+        <w:t xml:space="preserve">As programming is a vital part of the project, I successfully assisted the writing of the </w:t>
+      </w:r>
+      <w:proofErr w:type="spellStart"/>
+      <w:r>
+        <w:t>textHa</w:t>
+      </w:r>
+      <w:r>
+        <w:t>ndler</w:t>
+      </w:r>
+      <w:proofErr w:type="spellEnd"/>
+      <w:r>
+        <w:t xml:space="preserve"> (with Steve Thorpe)</w:t>
+      </w:r>
+      <w:r>
+        <w:t xml:space="preserve">, </w:t>
+      </w:r>
+      <w:proofErr w:type="spellStart"/>
+      <w:r>
+        <w:t>audioHandler</w:t>
+      </w:r>
+      <w:proofErr w:type="spellEnd"/>
+      <w:r>
+        <w:t xml:space="preserve"> (with Paul </w:t>
+      </w:r>
+      <w:proofErr w:type="spellStart"/>
+      <w:r>
+        <w:t>Pathema</w:t>
+      </w:r>
+      <w:proofErr w:type="spellEnd"/>
+      <w:r>
+        <w:t>),</w:t>
+      </w:r>
+      <w:r>
+        <w:t xml:space="preserve"> </w:t>
+      </w:r>
+      <w:proofErr w:type="spellStart"/>
+      <w:r>
+        <w:t>shoppingList</w:t>
+      </w:r>
+      <w:proofErr w:type="spellEnd"/>
+      <w:r>
+        <w:t xml:space="preserve"> (with James </w:t>
+      </w:r>
+      <w:proofErr w:type="spellStart"/>
+      <w:r>
+        <w:t>Oatley</w:t>
+      </w:r>
+      <w:proofErr w:type="spellEnd"/>
+      <w:r>
+        <w:t xml:space="preserve">) </w:t>
+      </w:r>
+      <w:r>
+        <w:t xml:space="preserve">classes </w:t>
+      </w:r>
+      <w:r>
+        <w:t xml:space="preserve">and </w:t>
+      </w:r>
+      <w:r>
+        <w:t xml:space="preserve">added to </w:t>
+      </w:r>
+      <w:proofErr w:type="spellStart"/>
+      <w:r>
+        <w:t>xmlParser</w:t>
+      </w:r>
+      <w:proofErr w:type="spellEnd"/>
+      <w:r>
+        <w:t xml:space="preserve"> and </w:t>
+      </w:r>
+      <w:proofErr w:type="spellStart"/>
+      <w:r>
+        <w:t>PDFcreator</w:t>
+      </w:r>
+      <w:proofErr w:type="spellEnd"/>
+      <w:r>
+        <w:t xml:space="preserve"> </w:t>
+      </w:r>
       <w:bookmarkStart w:id="4" w:name="_GoBack"/>
       <w:bookmarkEnd w:id="4"/>
-    </w:p>
-    <w:p>
-      <w:pPr>
-        <w:pStyle w:val="Heading3"/>
-      </w:pPr>
-      <w:r>
-        <w:t>2.2.3</w:t>
-      </w:r>
-      <w:r>
-        <w:tab/>
-        <w:t>Product coding</w:t>
-      </w:r>
-    </w:p>
-    <w:p>
-      <w:r>
-        <w:t xml:space="preserve">As programming is a vital part of the project, I successfully assisted the writing of the </w:t>
-      </w:r>
-      <w:proofErr w:type="spellStart"/>
-      <w:r>
-        <w:t>textHa</w:t>
-      </w:r>
-      <w:r>
-        <w:t>ndler</w:t>
-      </w:r>
-      <w:proofErr w:type="spellEnd"/>
-      <w:r>
-        <w:t xml:space="preserve"> (with Steve Thorpe)</w:t>
-      </w:r>
-      <w:r>
-        <w:t xml:space="preserve">, </w:t>
-      </w:r>
-      <w:proofErr w:type="spellStart"/>
-      <w:r>
-        <w:t>audioHandler</w:t>
-      </w:r>
-      <w:proofErr w:type="spellEnd"/>
-      <w:r>
-        <w:t xml:space="preserve"> (with Paul </w:t>
-      </w:r>
-      <w:proofErr w:type="spellStart"/>
-      <w:r>
-        <w:t>Pathema</w:t>
-      </w:r>
-      <w:proofErr w:type="spellEnd"/>
-      <w:r>
-        <w:t>),</w:t>
-      </w:r>
-      <w:r>
-        <w:t xml:space="preserve"> </w:t>
-      </w:r>
-      <w:proofErr w:type="spellStart"/>
-      <w:r>
-        <w:t>shoppingList</w:t>
-      </w:r>
-      <w:proofErr w:type="spellEnd"/>
-      <w:r>
-        <w:t xml:space="preserve"> (with James </w:t>
-      </w:r>
-      <w:proofErr w:type="spellStart"/>
-      <w:r>
-        <w:t>Oatley</w:t>
-      </w:r>
-      <w:proofErr w:type="spellEnd"/>
-      <w:r>
-        <w:t xml:space="preserve">) </w:t>
-      </w:r>
-      <w:r>
-        <w:t xml:space="preserve">and </w:t>
-      </w:r>
-      <w:proofErr w:type="spellStart"/>
-      <w:r>
-        <w:t>xmlParser</w:t>
-      </w:r>
-      <w:proofErr w:type="spellEnd"/>
-      <w:r>
-        <w:t xml:space="preserve"> </w:t>
-      </w:r>
-      <w:r>
-        <w:t>classes</w:t>
-      </w:r>
-      <w:r>
-        <w:t xml:space="preserve"> (please refer to </w:t>
+      <w:r>
+        <w:t xml:space="preserve">(please refer to </w:t>
       </w:r>
       <w:proofErr w:type="spellStart"/>
       <w:r>
@@ -8653,7 +8658,7 @@
   <a:extraClrSchemeLst/>
   <a:extLst>
     <a:ext uri="{05A4C25C-085E-4340-85A3-A5531E510DB2}">
-      <thm15:themeFamily xmlns:thm15="http://schemas.microsoft.com/office/thememl/2012/main" xmlns="" name="Vapor Trail" id="{4FDF2955-7D9C-493C-B9F9-C205151B46CD}" vid="{8F31A783-2159-4870-BC29-2BA7D038EA44}"/>
+      <thm15:themeFamily xmlns="" xmlns:thm15="http://schemas.microsoft.com/office/thememl/2012/main" name="Vapor Trail" id="{4FDF2955-7D9C-493C-B9F9-C205151B46CD}" vid="{8F31A783-2159-4870-BC29-2BA7D038EA44}"/>
     </a:ext>
   </a:extLst>
 </a:theme>
@@ -8664,7 +8669,7 @@
 </file>
 
 <file path=customXml/itemProps1.xml><?xml version="1.0" encoding="utf-8"?>
-<ds:datastoreItem xmlns:ds="http://schemas.openxmlformats.org/officeDocument/2006/customXml" ds:itemID="{50CB8CE2-DC9F-BB45-8F0B-7D394C5FE8C7}">
+<ds:datastoreItem xmlns:ds="http://schemas.openxmlformats.org/officeDocument/2006/customXml" ds:itemID="{D041396A-48B3-874B-A659-F564FEA1BDB5}">
   <ds:schemaRefs>
     <ds:schemaRef ds:uri="http://schemas.openxmlformats.org/officeDocument/2006/bibliography"/>
   </ds:schemaRefs>
